--- a/Contribution_Statement.docx
+++ b/Contribution_Statement.docx
@@ -1,6 +1,6 @@
 
 <file path=word/document.xml><?xml version="1.0" encoding="utf-8"?>
-<w:document xmlns:wpc="http://schemas.microsoft.com/office/word/2010/wordprocessingCanvas" xmlns:cx="http://schemas.microsoft.com/office/drawing/2014/chartex" xmlns:cx1="http://schemas.microsoft.com/office/drawing/2015/9/8/chartex" xmlns:cx2="http://schemas.microsoft.com/office/drawing/2015/10/21/chartex" xmlns:cx3="http://schemas.microsoft.com/office/drawing/2016/5/9/chartex" xmlns:cx4="http://schemas.microsoft.com/office/drawing/2016/5/10/chartex" xmlns:cx5="http://schemas.microsoft.com/office/drawing/2016/5/11/chartex" xmlns:cx6="http://schemas.microsoft.com/office/drawing/2016/5/12/chartex" xmlns:cx7="http://schemas.microsoft.com/office/drawing/2016/5/13/chartex" xmlns:cx8="http://schemas.microsoft.com/office/drawing/2016/5/14/chartex" xmlns:mc="http://schemas.openxmlformats.org/markup-compatibility/2006" xmlns:aink="http://schemas.microsoft.com/office/drawing/2016/ink" xmlns:am3d="http://schemas.microsoft.com/office/drawing/2017/model3d" xmlns:o="urn:schemas-microsoft-com:office:office" xmlns:oel="http://schemas.microsoft.com/office/2019/extlst" xmlns:r="http://schemas.openxmlformats.org/officeDocument/2006/relationships" xmlns:m="http://schemas.openxmlformats.org/officeDocument/2006/math" xmlns:v="urn:schemas-microsoft-com:vml" xmlns:wp14="http://schemas.microsoft.com/office/word/2010/wordprocessingDrawing" xmlns:wp="http://schemas.openxmlformats.org/drawingml/2006/wordprocessingDrawing" xmlns:w10="urn:schemas-microsoft-com:office:word" xmlns:w="http://schemas.openxmlformats.org/wordprocessingml/2006/main" xmlns:w14="http://schemas.microsoft.com/office/word/2010/wordml" xmlns:w15="http://schemas.microsoft.com/office/word/2012/wordml" xmlns:w16cex="http://schemas.microsoft.com/office/word/2018/wordml/cex" xmlns:w16cid="http://schemas.microsoft.com/office/word/2016/wordml/cid" xmlns:w16="http://schemas.microsoft.com/office/word/2018/wordml" xmlns:w16sdtdh="http://schemas.microsoft.com/office/word/2020/wordml/sdtdatahash" xmlns:w16se="http://schemas.microsoft.com/office/word/2015/wordml/symex" xmlns:wpg="http://schemas.microsoft.com/office/word/2010/wordprocessingGroup" xmlns:wpi="http://schemas.microsoft.com/office/word/2010/wordprocessingInk" xmlns:wne="http://schemas.microsoft.com/office/word/2006/wordml" xmlns:wps="http://schemas.microsoft.com/office/word/2010/wordprocessingShape" mc:Ignorable="w14 w15 w16se w16cid w16 w16cex w16sdtdh wp14">
+<w:document xmlns:wpc="http://schemas.microsoft.com/office/word/2010/wordprocessingCanvas" xmlns:cx="http://schemas.microsoft.com/office/drawing/2014/chartex" xmlns:cx1="http://schemas.microsoft.com/office/drawing/2015/9/8/chartex" xmlns:cx2="http://schemas.microsoft.com/office/drawing/2015/10/21/chartex" xmlns:cx3="http://schemas.microsoft.com/office/drawing/2016/5/9/chartex" xmlns:cx4="http://schemas.microsoft.com/office/drawing/2016/5/10/chartex" xmlns:cx5="http://schemas.microsoft.com/office/drawing/2016/5/11/chartex" xmlns:cx6="http://schemas.microsoft.com/office/drawing/2016/5/12/chartex" xmlns:cx7="http://schemas.microsoft.com/office/drawing/2016/5/13/chartex" xmlns:cx8="http://schemas.microsoft.com/office/drawing/2016/5/14/chartex" xmlns:mc="http://schemas.openxmlformats.org/markup-compatibility/2006" xmlns:aink="http://schemas.microsoft.com/office/drawing/2016/ink" xmlns:am3d="http://schemas.microsoft.com/office/drawing/2017/model3d" xmlns:o="urn:schemas-microsoft-com:office:office" xmlns:oel="http://schemas.microsoft.com/office/2019/extlst" xmlns:r="http://schemas.openxmlformats.org/officeDocument/2006/relationships" xmlns:m="http://schemas.openxmlformats.org/officeDocument/2006/math" xmlns:v="urn:schemas-microsoft-com:vml" xmlns:wp14="http://schemas.microsoft.com/office/word/2010/wordprocessingDrawing" xmlns:wp="http://schemas.openxmlformats.org/drawingml/2006/wordprocessingDrawing" xmlns:w10="urn:schemas-microsoft-com:office:word" xmlns:w="http://schemas.openxmlformats.org/wordprocessingml/2006/main" xmlns:w14="http://schemas.microsoft.com/office/word/2010/wordml" xmlns:w15="http://schemas.microsoft.com/office/word/2012/wordml" xmlns:w16cex="http://schemas.microsoft.com/office/word/2018/wordml/cex" xmlns:w16cid="http://schemas.microsoft.com/office/word/2016/wordml/cid" xmlns:w16="http://schemas.microsoft.com/office/word/2018/wordml" xmlns:w16du="http://schemas.microsoft.com/office/word/2023/wordml/word16du" xmlns:w16sdtdh="http://schemas.microsoft.com/office/word/2020/wordml/sdtdatahash" xmlns:w16se="http://schemas.microsoft.com/office/word/2015/wordml/symex" xmlns:wpg="http://schemas.microsoft.com/office/word/2010/wordprocessingGroup" xmlns:wpi="http://schemas.microsoft.com/office/word/2010/wordprocessingInk" xmlns:wne="http://schemas.microsoft.com/office/word/2006/wordml" xmlns:wps="http://schemas.microsoft.com/office/word/2010/wordprocessingShape" mc:Ignorable="w14 w15 w16se w16cid w16 w16cex w16sdtdh w16du wp14">
   <w:body>
     <w:p>
       <w:pPr>
@@ -53,7 +53,7 @@
                     </pic:cNvPicPr>
                   </pic:nvPicPr>
                   <pic:blipFill>
-                    <a:blip r:embed="rId4">
+                    <a:blip r:embed="rId5">
                       <a:extLst>
                         <a:ext uri="{28A0092B-C50C-407E-A947-70E740481C1C}">
                           <a14:useLocalDpi xmlns:a14="http://schemas.microsoft.com/office/drawing/2010/main" val="0"/>
@@ -436,7 +436,7 @@
           <w:color w:val="000000"/>
           <w:sz w:val="36"/>
           <w:szCs w:val="36"/>
-          <w:lang w:val="en-GB" w:eastAsia="en-GB"/>
+          <w:lang w:val="nl-NL" w:eastAsia="en-GB"/>
         </w:rPr>
       </w:pPr>
       <w:r>
@@ -498,28 +498,8 @@
           <w:lang w:val="en-GB" w:eastAsia="en-GB"/>
         </w:rPr>
         <w:tab/>
-        <w:t>Piotr Momat B00156112</w:t>
-      </w:r>
-    </w:p>
-    <w:p>
-      <w:pPr>
-        <w:tabs>
-          <w:tab w:val="left" w:pos="560"/>
-          <w:tab w:val="left" w:pos="1120"/>
-          <w:tab w:val="left" w:pos="1680"/>
-          <w:tab w:val="left" w:pos="2240"/>
-          <w:tab w:val="left" w:pos="2800"/>
-          <w:tab w:val="left" w:pos="3360"/>
-          <w:tab w:val="left" w:pos="3920"/>
-          <w:tab w:val="left" w:pos="4480"/>
-          <w:tab w:val="left" w:pos="5040"/>
-          <w:tab w:val="left" w:pos="5600"/>
-          <w:tab w:val="left" w:pos="6160"/>
-          <w:tab w:val="left" w:pos="6720"/>
-        </w:tabs>
-        <w:autoSpaceDE w:val="0"/>
-        <w:autoSpaceDN w:val="0"/>
-        <w:adjustRightInd w:val="0"/>
+      </w:r>
+      <w:r>
         <w:rPr>
           <w:rFonts w:ascii="Arial" w:hAnsi="Arial" w:cs="Arial"/>
           <w:b/>
@@ -527,10 +507,30 @@
           <w:color w:val="000000"/>
           <w:sz w:val="36"/>
           <w:szCs w:val="36"/>
-          <w:lang w:val="en-GB" w:eastAsia="en-GB"/>
-        </w:rPr>
-      </w:pPr>
-      <w:r>
+          <w:lang w:val="nl-NL" w:eastAsia="en-GB"/>
+        </w:rPr>
+        <w:t>Piotr Momat B00156112</w:t>
+      </w:r>
+    </w:p>
+    <w:p>
+      <w:pPr>
+        <w:tabs>
+          <w:tab w:val="left" w:pos="560"/>
+          <w:tab w:val="left" w:pos="1120"/>
+          <w:tab w:val="left" w:pos="1680"/>
+          <w:tab w:val="left" w:pos="2240"/>
+          <w:tab w:val="left" w:pos="2800"/>
+          <w:tab w:val="left" w:pos="3360"/>
+          <w:tab w:val="left" w:pos="3920"/>
+          <w:tab w:val="left" w:pos="4480"/>
+          <w:tab w:val="left" w:pos="5040"/>
+          <w:tab w:val="left" w:pos="5600"/>
+          <w:tab w:val="left" w:pos="6160"/>
+          <w:tab w:val="left" w:pos="6720"/>
+        </w:tabs>
+        <w:autoSpaceDE w:val="0"/>
+        <w:autoSpaceDN w:val="0"/>
+        <w:adjustRightInd w:val="0"/>
         <w:rPr>
           <w:rFonts w:ascii="Arial" w:hAnsi="Arial" w:cs="Arial"/>
           <w:b/>
@@ -538,10 +538,9 @@
           <w:color w:val="000000"/>
           <w:sz w:val="36"/>
           <w:szCs w:val="36"/>
-          <w:lang w:val="en-GB" w:eastAsia="en-GB"/>
-        </w:rPr>
-        <w:tab/>
-      </w:r>
+          <w:lang w:val="nl-NL" w:eastAsia="en-GB"/>
+        </w:rPr>
+      </w:pPr>
       <w:r>
         <w:rPr>
           <w:rFonts w:ascii="Arial" w:hAnsi="Arial" w:cs="Arial"/>
@@ -550,7 +549,7 @@
           <w:color w:val="000000"/>
           <w:sz w:val="36"/>
           <w:szCs w:val="36"/>
-          <w:lang w:val="en-GB" w:eastAsia="en-GB"/>
+          <w:lang w:val="nl-NL" w:eastAsia="en-GB"/>
         </w:rPr>
         <w:tab/>
       </w:r>
@@ -562,7 +561,7 @@
           <w:color w:val="000000"/>
           <w:sz w:val="36"/>
           <w:szCs w:val="36"/>
-          <w:lang w:val="en-GB" w:eastAsia="en-GB"/>
+          <w:lang w:val="nl-NL" w:eastAsia="en-GB"/>
         </w:rPr>
         <w:tab/>
       </w:r>
@@ -574,7 +573,7 @@
           <w:color w:val="000000"/>
           <w:sz w:val="36"/>
           <w:szCs w:val="36"/>
-          <w:lang w:val="en-GB" w:eastAsia="en-GB"/>
+          <w:lang w:val="nl-NL" w:eastAsia="en-GB"/>
         </w:rPr>
         <w:tab/>
       </w:r>
@@ -586,7 +585,19 @@
           <w:color w:val="000000"/>
           <w:sz w:val="36"/>
           <w:szCs w:val="36"/>
-          <w:lang w:val="en-GB" w:eastAsia="en-GB"/>
+          <w:lang w:val="nl-NL" w:eastAsia="en-GB"/>
+        </w:rPr>
+        <w:tab/>
+      </w:r>
+      <w:r>
+        <w:rPr>
+          <w:rFonts w:ascii="Arial" w:hAnsi="Arial" w:cs="Arial"/>
+          <w:b/>
+          <w:bCs/>
+          <w:color w:val="000000"/>
+          <w:sz w:val="36"/>
+          <w:szCs w:val="36"/>
+          <w:lang w:val="nl-NL" w:eastAsia="en-GB"/>
         </w:rPr>
         <w:tab/>
         <w:t>Steven Kelly B00150588</w:t>
@@ -618,7 +629,7 @@
           <w:color w:val="000000"/>
           <w:sz w:val="36"/>
           <w:szCs w:val="36"/>
-          <w:lang w:val="en-GB" w:eastAsia="en-GB"/>
+          <w:lang w:val="fr-FR" w:eastAsia="en-GB"/>
         </w:rPr>
       </w:pPr>
       <w:r>
@@ -629,7 +640,7 @@
           <w:color w:val="000000"/>
           <w:sz w:val="36"/>
           <w:szCs w:val="36"/>
-          <w:lang w:val="en-GB" w:eastAsia="en-GB"/>
+          <w:lang w:val="nl-NL" w:eastAsia="en-GB"/>
         </w:rPr>
         <w:tab/>
       </w:r>
@@ -641,7 +652,7 @@
           <w:color w:val="000000"/>
           <w:sz w:val="36"/>
           <w:szCs w:val="36"/>
-          <w:lang w:val="en-GB" w:eastAsia="en-GB"/>
+          <w:lang w:val="nl-NL" w:eastAsia="en-GB"/>
         </w:rPr>
         <w:tab/>
       </w:r>
@@ -653,7 +664,7 @@
           <w:color w:val="000000"/>
           <w:sz w:val="36"/>
           <w:szCs w:val="36"/>
-          <w:lang w:val="en-GB" w:eastAsia="en-GB"/>
+          <w:lang w:val="nl-NL" w:eastAsia="en-GB"/>
         </w:rPr>
         <w:tab/>
       </w:r>
@@ -665,7 +676,7 @@
           <w:color w:val="000000"/>
           <w:sz w:val="36"/>
           <w:szCs w:val="36"/>
-          <w:lang w:val="en-GB" w:eastAsia="en-GB"/>
+          <w:lang w:val="nl-NL" w:eastAsia="en-GB"/>
         </w:rPr>
         <w:tab/>
       </w:r>
@@ -677,9 +688,20 @@
           <w:color w:val="000000"/>
           <w:sz w:val="36"/>
           <w:szCs w:val="36"/>
-          <w:lang w:val="en-GB" w:eastAsia="en-GB"/>
+          <w:lang w:val="nl-NL" w:eastAsia="en-GB"/>
         </w:rPr>
         <w:tab/>
+      </w:r>
+      <w:r>
+        <w:rPr>
+          <w:rFonts w:ascii="Arial" w:hAnsi="Arial" w:cs="Arial"/>
+          <w:b/>
+          <w:bCs/>
+          <w:color w:val="000000"/>
+          <w:sz w:val="36"/>
+          <w:szCs w:val="36"/>
+          <w:lang w:val="fr-FR" w:eastAsia="en-GB"/>
+        </w:rPr>
         <w:t>Rochelle Mullen B00156311</w:t>
       </w:r>
     </w:p>
@@ -709,498 +731,498 @@
           <w:color w:val="000000"/>
           <w:sz w:val="27"/>
           <w:szCs w:val="27"/>
-          <w:lang w:val="en-GB" w:eastAsia="en-GB"/>
-        </w:rPr>
-      </w:pPr>
-    </w:p>
-    <w:p>
-      <w:pPr>
-        <w:tabs>
-          <w:tab w:val="left" w:pos="560"/>
-          <w:tab w:val="left" w:pos="1120"/>
-          <w:tab w:val="left" w:pos="1680"/>
-          <w:tab w:val="left" w:pos="2240"/>
-          <w:tab w:val="left" w:pos="2800"/>
-          <w:tab w:val="left" w:pos="3360"/>
-          <w:tab w:val="left" w:pos="3920"/>
-          <w:tab w:val="left" w:pos="4480"/>
-          <w:tab w:val="left" w:pos="5040"/>
-          <w:tab w:val="left" w:pos="5600"/>
-          <w:tab w:val="left" w:pos="6160"/>
-          <w:tab w:val="left" w:pos="6720"/>
-        </w:tabs>
-        <w:autoSpaceDE w:val="0"/>
-        <w:autoSpaceDN w:val="0"/>
-        <w:adjustRightInd w:val="0"/>
-        <w:rPr>
-          <w:rFonts w:ascii="Arial" w:hAnsi="Arial" w:cs="Arial"/>
-          <w:b/>
-          <w:bCs/>
-          <w:color w:val="000000"/>
-          <w:sz w:val="27"/>
-          <w:szCs w:val="27"/>
-          <w:lang w:val="en-GB" w:eastAsia="en-GB"/>
-        </w:rPr>
-      </w:pPr>
-    </w:p>
-    <w:p>
-      <w:pPr>
-        <w:tabs>
-          <w:tab w:val="left" w:pos="560"/>
-          <w:tab w:val="left" w:pos="1120"/>
-          <w:tab w:val="left" w:pos="1680"/>
-          <w:tab w:val="left" w:pos="2240"/>
-          <w:tab w:val="left" w:pos="2800"/>
-          <w:tab w:val="left" w:pos="3360"/>
-          <w:tab w:val="left" w:pos="3920"/>
-          <w:tab w:val="left" w:pos="4480"/>
-          <w:tab w:val="left" w:pos="5040"/>
-          <w:tab w:val="left" w:pos="5600"/>
-          <w:tab w:val="left" w:pos="6160"/>
-          <w:tab w:val="left" w:pos="6720"/>
-        </w:tabs>
-        <w:autoSpaceDE w:val="0"/>
-        <w:autoSpaceDN w:val="0"/>
-        <w:adjustRightInd w:val="0"/>
-        <w:rPr>
-          <w:rFonts w:ascii="Arial" w:hAnsi="Arial" w:cs="Arial"/>
-          <w:b/>
-          <w:bCs/>
-          <w:color w:val="000000"/>
-          <w:sz w:val="27"/>
-          <w:szCs w:val="27"/>
-          <w:lang w:val="en-GB" w:eastAsia="en-GB"/>
-        </w:rPr>
-      </w:pPr>
-    </w:p>
-    <w:p>
-      <w:pPr>
-        <w:tabs>
-          <w:tab w:val="left" w:pos="560"/>
-          <w:tab w:val="left" w:pos="1120"/>
-          <w:tab w:val="left" w:pos="1680"/>
-          <w:tab w:val="left" w:pos="2240"/>
-          <w:tab w:val="left" w:pos="2800"/>
-          <w:tab w:val="left" w:pos="3360"/>
-          <w:tab w:val="left" w:pos="3920"/>
-          <w:tab w:val="left" w:pos="4480"/>
-          <w:tab w:val="left" w:pos="5040"/>
-          <w:tab w:val="left" w:pos="5600"/>
-          <w:tab w:val="left" w:pos="6160"/>
-          <w:tab w:val="left" w:pos="6720"/>
-        </w:tabs>
-        <w:autoSpaceDE w:val="0"/>
-        <w:autoSpaceDN w:val="0"/>
-        <w:adjustRightInd w:val="0"/>
-        <w:rPr>
-          <w:rFonts w:ascii="Arial" w:hAnsi="Arial" w:cs="Arial"/>
-          <w:b/>
-          <w:bCs/>
-          <w:color w:val="000000"/>
-          <w:sz w:val="27"/>
-          <w:szCs w:val="27"/>
-          <w:lang w:val="en-GB" w:eastAsia="en-GB"/>
-        </w:rPr>
-      </w:pPr>
-    </w:p>
-    <w:p>
-      <w:pPr>
-        <w:tabs>
-          <w:tab w:val="left" w:pos="560"/>
-          <w:tab w:val="left" w:pos="1120"/>
-          <w:tab w:val="left" w:pos="1680"/>
-          <w:tab w:val="left" w:pos="2240"/>
-          <w:tab w:val="left" w:pos="2800"/>
-          <w:tab w:val="left" w:pos="3360"/>
-          <w:tab w:val="left" w:pos="3920"/>
-          <w:tab w:val="left" w:pos="4480"/>
-          <w:tab w:val="left" w:pos="5040"/>
-          <w:tab w:val="left" w:pos="5600"/>
-          <w:tab w:val="left" w:pos="6160"/>
-          <w:tab w:val="left" w:pos="6720"/>
-        </w:tabs>
-        <w:autoSpaceDE w:val="0"/>
-        <w:autoSpaceDN w:val="0"/>
-        <w:adjustRightInd w:val="0"/>
-        <w:rPr>
-          <w:rFonts w:ascii="Arial" w:hAnsi="Arial" w:cs="Arial"/>
-          <w:b/>
-          <w:bCs/>
-          <w:color w:val="000000"/>
-          <w:sz w:val="27"/>
-          <w:szCs w:val="27"/>
-          <w:lang w:val="en-GB" w:eastAsia="en-GB"/>
-        </w:rPr>
-      </w:pPr>
-    </w:p>
-    <w:p>
-      <w:pPr>
-        <w:tabs>
-          <w:tab w:val="left" w:pos="560"/>
-          <w:tab w:val="left" w:pos="1120"/>
-          <w:tab w:val="left" w:pos="1680"/>
-          <w:tab w:val="left" w:pos="2240"/>
-          <w:tab w:val="left" w:pos="2800"/>
-          <w:tab w:val="left" w:pos="3360"/>
-          <w:tab w:val="left" w:pos="3920"/>
-          <w:tab w:val="left" w:pos="4480"/>
-          <w:tab w:val="left" w:pos="5040"/>
-          <w:tab w:val="left" w:pos="5600"/>
-          <w:tab w:val="left" w:pos="6160"/>
-          <w:tab w:val="left" w:pos="6720"/>
-        </w:tabs>
-        <w:autoSpaceDE w:val="0"/>
-        <w:autoSpaceDN w:val="0"/>
-        <w:adjustRightInd w:val="0"/>
-        <w:rPr>
-          <w:rFonts w:ascii="Arial" w:hAnsi="Arial" w:cs="Arial"/>
-          <w:b/>
-          <w:bCs/>
-          <w:color w:val="000000"/>
-          <w:sz w:val="27"/>
-          <w:szCs w:val="27"/>
-          <w:lang w:val="en-GB" w:eastAsia="en-GB"/>
-        </w:rPr>
-      </w:pPr>
-    </w:p>
-    <w:p>
-      <w:pPr>
-        <w:tabs>
-          <w:tab w:val="left" w:pos="560"/>
-          <w:tab w:val="left" w:pos="1120"/>
-          <w:tab w:val="left" w:pos="1680"/>
-          <w:tab w:val="left" w:pos="2240"/>
-          <w:tab w:val="left" w:pos="2800"/>
-          <w:tab w:val="left" w:pos="3360"/>
-          <w:tab w:val="left" w:pos="3920"/>
-          <w:tab w:val="left" w:pos="4480"/>
-          <w:tab w:val="left" w:pos="5040"/>
-          <w:tab w:val="left" w:pos="5600"/>
-          <w:tab w:val="left" w:pos="6160"/>
-          <w:tab w:val="left" w:pos="6720"/>
-        </w:tabs>
-        <w:autoSpaceDE w:val="0"/>
-        <w:autoSpaceDN w:val="0"/>
-        <w:adjustRightInd w:val="0"/>
-        <w:rPr>
-          <w:rFonts w:ascii="Arial" w:hAnsi="Arial" w:cs="Arial"/>
-          <w:b/>
-          <w:bCs/>
-          <w:color w:val="000000"/>
-          <w:sz w:val="27"/>
-          <w:szCs w:val="27"/>
-          <w:lang w:val="en-GB" w:eastAsia="en-GB"/>
-        </w:rPr>
-      </w:pPr>
-    </w:p>
-    <w:p>
-      <w:pPr>
-        <w:tabs>
-          <w:tab w:val="left" w:pos="560"/>
-          <w:tab w:val="left" w:pos="1120"/>
-          <w:tab w:val="left" w:pos="1680"/>
-          <w:tab w:val="left" w:pos="2240"/>
-          <w:tab w:val="left" w:pos="2800"/>
-          <w:tab w:val="left" w:pos="3360"/>
-          <w:tab w:val="left" w:pos="3920"/>
-          <w:tab w:val="left" w:pos="4480"/>
-          <w:tab w:val="left" w:pos="5040"/>
-          <w:tab w:val="left" w:pos="5600"/>
-          <w:tab w:val="left" w:pos="6160"/>
-          <w:tab w:val="left" w:pos="6720"/>
-        </w:tabs>
-        <w:autoSpaceDE w:val="0"/>
-        <w:autoSpaceDN w:val="0"/>
-        <w:adjustRightInd w:val="0"/>
-        <w:rPr>
-          <w:rFonts w:ascii="Arial" w:hAnsi="Arial" w:cs="Arial"/>
-          <w:b/>
-          <w:bCs/>
-          <w:color w:val="000000"/>
-          <w:sz w:val="27"/>
-          <w:szCs w:val="27"/>
-          <w:lang w:val="en-GB" w:eastAsia="en-GB"/>
-        </w:rPr>
-      </w:pPr>
-    </w:p>
-    <w:p>
-      <w:pPr>
-        <w:tabs>
-          <w:tab w:val="left" w:pos="560"/>
-          <w:tab w:val="left" w:pos="1120"/>
-          <w:tab w:val="left" w:pos="1680"/>
-          <w:tab w:val="left" w:pos="2240"/>
-          <w:tab w:val="left" w:pos="2800"/>
-          <w:tab w:val="left" w:pos="3360"/>
-          <w:tab w:val="left" w:pos="3920"/>
-          <w:tab w:val="left" w:pos="4480"/>
-          <w:tab w:val="left" w:pos="5040"/>
-          <w:tab w:val="left" w:pos="5600"/>
-          <w:tab w:val="left" w:pos="6160"/>
-          <w:tab w:val="left" w:pos="6720"/>
-        </w:tabs>
-        <w:autoSpaceDE w:val="0"/>
-        <w:autoSpaceDN w:val="0"/>
-        <w:adjustRightInd w:val="0"/>
-        <w:rPr>
-          <w:rFonts w:ascii="Arial" w:hAnsi="Arial" w:cs="Arial"/>
-          <w:b/>
-          <w:bCs/>
-          <w:color w:val="000000"/>
-          <w:sz w:val="27"/>
-          <w:szCs w:val="27"/>
-          <w:lang w:val="en-GB" w:eastAsia="en-GB"/>
-        </w:rPr>
-      </w:pPr>
-    </w:p>
-    <w:p>
-      <w:pPr>
-        <w:tabs>
-          <w:tab w:val="left" w:pos="560"/>
-          <w:tab w:val="left" w:pos="1120"/>
-          <w:tab w:val="left" w:pos="1680"/>
-          <w:tab w:val="left" w:pos="2240"/>
-          <w:tab w:val="left" w:pos="2800"/>
-          <w:tab w:val="left" w:pos="3360"/>
-          <w:tab w:val="left" w:pos="3920"/>
-          <w:tab w:val="left" w:pos="4480"/>
-          <w:tab w:val="left" w:pos="5040"/>
-          <w:tab w:val="left" w:pos="5600"/>
-          <w:tab w:val="left" w:pos="6160"/>
-          <w:tab w:val="left" w:pos="6720"/>
-        </w:tabs>
-        <w:autoSpaceDE w:val="0"/>
-        <w:autoSpaceDN w:val="0"/>
-        <w:adjustRightInd w:val="0"/>
-        <w:rPr>
-          <w:rFonts w:ascii="Arial" w:hAnsi="Arial" w:cs="Arial"/>
-          <w:b/>
-          <w:bCs/>
-          <w:color w:val="000000"/>
-          <w:sz w:val="27"/>
-          <w:szCs w:val="27"/>
-          <w:lang w:val="en-GB" w:eastAsia="en-GB"/>
-        </w:rPr>
-      </w:pPr>
-    </w:p>
-    <w:p>
-      <w:pPr>
-        <w:tabs>
-          <w:tab w:val="left" w:pos="560"/>
-          <w:tab w:val="left" w:pos="1120"/>
-          <w:tab w:val="left" w:pos="1680"/>
-          <w:tab w:val="left" w:pos="2240"/>
-          <w:tab w:val="left" w:pos="2800"/>
-          <w:tab w:val="left" w:pos="3360"/>
-          <w:tab w:val="left" w:pos="3920"/>
-          <w:tab w:val="left" w:pos="4480"/>
-          <w:tab w:val="left" w:pos="5040"/>
-          <w:tab w:val="left" w:pos="5600"/>
-          <w:tab w:val="left" w:pos="6160"/>
-          <w:tab w:val="left" w:pos="6720"/>
-        </w:tabs>
-        <w:autoSpaceDE w:val="0"/>
-        <w:autoSpaceDN w:val="0"/>
-        <w:adjustRightInd w:val="0"/>
-        <w:rPr>
-          <w:rFonts w:ascii="Arial" w:hAnsi="Arial" w:cs="Arial"/>
-          <w:b/>
-          <w:bCs/>
-          <w:color w:val="000000"/>
-          <w:sz w:val="27"/>
-          <w:szCs w:val="27"/>
-          <w:lang w:val="en-GB" w:eastAsia="en-GB"/>
-        </w:rPr>
-      </w:pPr>
-    </w:p>
-    <w:p>
-      <w:pPr>
-        <w:tabs>
-          <w:tab w:val="left" w:pos="560"/>
-          <w:tab w:val="left" w:pos="1120"/>
-          <w:tab w:val="left" w:pos="1680"/>
-          <w:tab w:val="left" w:pos="2240"/>
-          <w:tab w:val="left" w:pos="2800"/>
-          <w:tab w:val="left" w:pos="3360"/>
-          <w:tab w:val="left" w:pos="3920"/>
-          <w:tab w:val="left" w:pos="4480"/>
-          <w:tab w:val="left" w:pos="5040"/>
-          <w:tab w:val="left" w:pos="5600"/>
-          <w:tab w:val="left" w:pos="6160"/>
-          <w:tab w:val="left" w:pos="6720"/>
-        </w:tabs>
-        <w:autoSpaceDE w:val="0"/>
-        <w:autoSpaceDN w:val="0"/>
-        <w:adjustRightInd w:val="0"/>
-        <w:rPr>
-          <w:rFonts w:ascii="Arial" w:hAnsi="Arial" w:cs="Arial"/>
-          <w:b/>
-          <w:bCs/>
-          <w:color w:val="000000"/>
-          <w:sz w:val="27"/>
-          <w:szCs w:val="27"/>
-          <w:lang w:val="en-GB" w:eastAsia="en-GB"/>
-        </w:rPr>
-      </w:pPr>
-    </w:p>
-    <w:p>
-      <w:pPr>
-        <w:tabs>
-          <w:tab w:val="left" w:pos="560"/>
-          <w:tab w:val="left" w:pos="1120"/>
-          <w:tab w:val="left" w:pos="1680"/>
-          <w:tab w:val="left" w:pos="2240"/>
-          <w:tab w:val="left" w:pos="2800"/>
-          <w:tab w:val="left" w:pos="3360"/>
-          <w:tab w:val="left" w:pos="3920"/>
-          <w:tab w:val="left" w:pos="4480"/>
-          <w:tab w:val="left" w:pos="5040"/>
-          <w:tab w:val="left" w:pos="5600"/>
-          <w:tab w:val="left" w:pos="6160"/>
-          <w:tab w:val="left" w:pos="6720"/>
-        </w:tabs>
-        <w:autoSpaceDE w:val="0"/>
-        <w:autoSpaceDN w:val="0"/>
-        <w:adjustRightInd w:val="0"/>
-        <w:rPr>
-          <w:rFonts w:ascii="Arial" w:hAnsi="Arial" w:cs="Arial"/>
-          <w:b/>
-          <w:bCs/>
-          <w:color w:val="000000"/>
-          <w:sz w:val="27"/>
-          <w:szCs w:val="27"/>
-          <w:lang w:val="en-GB" w:eastAsia="en-GB"/>
-        </w:rPr>
-      </w:pPr>
-    </w:p>
-    <w:p>
-      <w:pPr>
-        <w:tabs>
-          <w:tab w:val="left" w:pos="560"/>
-          <w:tab w:val="left" w:pos="1120"/>
-          <w:tab w:val="left" w:pos="1680"/>
-          <w:tab w:val="left" w:pos="2240"/>
-          <w:tab w:val="left" w:pos="2800"/>
-          <w:tab w:val="left" w:pos="3360"/>
-          <w:tab w:val="left" w:pos="3920"/>
-          <w:tab w:val="left" w:pos="4480"/>
-          <w:tab w:val="left" w:pos="5040"/>
-          <w:tab w:val="left" w:pos="5600"/>
-          <w:tab w:val="left" w:pos="6160"/>
-          <w:tab w:val="left" w:pos="6720"/>
-        </w:tabs>
-        <w:autoSpaceDE w:val="0"/>
-        <w:autoSpaceDN w:val="0"/>
-        <w:adjustRightInd w:val="0"/>
-        <w:rPr>
-          <w:rFonts w:ascii="Arial" w:hAnsi="Arial" w:cs="Arial"/>
-          <w:b/>
-          <w:bCs/>
-          <w:color w:val="000000"/>
-          <w:sz w:val="27"/>
-          <w:szCs w:val="27"/>
-          <w:lang w:val="en-GB" w:eastAsia="en-GB"/>
-        </w:rPr>
-      </w:pPr>
-    </w:p>
-    <w:p>
-      <w:pPr>
-        <w:tabs>
-          <w:tab w:val="left" w:pos="560"/>
-          <w:tab w:val="left" w:pos="1120"/>
-          <w:tab w:val="left" w:pos="1680"/>
-          <w:tab w:val="left" w:pos="2240"/>
-          <w:tab w:val="left" w:pos="2800"/>
-          <w:tab w:val="left" w:pos="3360"/>
-          <w:tab w:val="left" w:pos="3920"/>
-          <w:tab w:val="left" w:pos="4480"/>
-          <w:tab w:val="left" w:pos="5040"/>
-          <w:tab w:val="left" w:pos="5600"/>
-          <w:tab w:val="left" w:pos="6160"/>
-          <w:tab w:val="left" w:pos="6720"/>
-        </w:tabs>
-        <w:autoSpaceDE w:val="0"/>
-        <w:autoSpaceDN w:val="0"/>
-        <w:adjustRightInd w:val="0"/>
-        <w:rPr>
-          <w:rFonts w:ascii="Arial" w:hAnsi="Arial" w:cs="Arial"/>
-          <w:b/>
-          <w:bCs/>
-          <w:color w:val="000000"/>
-          <w:sz w:val="27"/>
-          <w:szCs w:val="27"/>
-          <w:lang w:val="en-GB" w:eastAsia="en-GB"/>
-        </w:rPr>
-      </w:pPr>
-    </w:p>
-    <w:p>
-      <w:pPr>
-        <w:tabs>
-          <w:tab w:val="left" w:pos="560"/>
-          <w:tab w:val="left" w:pos="1120"/>
-          <w:tab w:val="left" w:pos="1680"/>
-          <w:tab w:val="left" w:pos="2240"/>
-          <w:tab w:val="left" w:pos="2800"/>
-          <w:tab w:val="left" w:pos="3360"/>
-          <w:tab w:val="left" w:pos="3920"/>
-          <w:tab w:val="left" w:pos="4480"/>
-          <w:tab w:val="left" w:pos="5040"/>
-          <w:tab w:val="left" w:pos="5600"/>
-          <w:tab w:val="left" w:pos="6160"/>
-          <w:tab w:val="left" w:pos="6720"/>
-        </w:tabs>
-        <w:autoSpaceDE w:val="0"/>
-        <w:autoSpaceDN w:val="0"/>
-        <w:adjustRightInd w:val="0"/>
-        <w:rPr>
-          <w:rFonts w:ascii="Arial" w:hAnsi="Arial" w:cs="Arial"/>
-          <w:b/>
-          <w:bCs/>
-          <w:color w:val="000000"/>
-          <w:sz w:val="27"/>
-          <w:szCs w:val="27"/>
-          <w:lang w:val="en-GB" w:eastAsia="en-GB"/>
-        </w:rPr>
-      </w:pPr>
-    </w:p>
-    <w:p>
-      <w:pPr>
-        <w:tabs>
-          <w:tab w:val="left" w:pos="560"/>
-          <w:tab w:val="left" w:pos="1120"/>
-          <w:tab w:val="left" w:pos="1680"/>
-          <w:tab w:val="left" w:pos="2240"/>
-          <w:tab w:val="left" w:pos="2800"/>
-          <w:tab w:val="left" w:pos="3360"/>
-          <w:tab w:val="left" w:pos="3920"/>
-          <w:tab w:val="left" w:pos="4480"/>
-          <w:tab w:val="left" w:pos="5040"/>
-          <w:tab w:val="left" w:pos="5600"/>
-          <w:tab w:val="left" w:pos="6160"/>
-          <w:tab w:val="left" w:pos="6720"/>
-        </w:tabs>
-        <w:autoSpaceDE w:val="0"/>
-        <w:autoSpaceDN w:val="0"/>
-        <w:adjustRightInd w:val="0"/>
-        <w:rPr>
-          <w:rFonts w:ascii="Arial" w:hAnsi="Arial" w:cs="Arial"/>
-          <w:b/>
-          <w:bCs/>
-          <w:color w:val="000000"/>
-          <w:sz w:val="27"/>
-          <w:szCs w:val="27"/>
-          <w:lang w:val="en-GB" w:eastAsia="en-GB"/>
-        </w:rPr>
-      </w:pPr>
-      <w:r>
-        <w:rPr>
-          <w:rFonts w:ascii="Arial" w:hAnsi="Arial" w:cs="Arial"/>
-          <w:b/>
-          <w:bCs/>
-          <w:color w:val="000000"/>
-          <w:sz w:val="27"/>
-          <w:szCs w:val="27"/>
-          <w:lang w:val="en-GB" w:eastAsia="en-GB"/>
+          <w:lang w:val="fr-FR" w:eastAsia="en-GB"/>
+        </w:rPr>
+      </w:pPr>
+    </w:p>
+    <w:p>
+      <w:pPr>
+        <w:tabs>
+          <w:tab w:val="left" w:pos="560"/>
+          <w:tab w:val="left" w:pos="1120"/>
+          <w:tab w:val="left" w:pos="1680"/>
+          <w:tab w:val="left" w:pos="2240"/>
+          <w:tab w:val="left" w:pos="2800"/>
+          <w:tab w:val="left" w:pos="3360"/>
+          <w:tab w:val="left" w:pos="3920"/>
+          <w:tab w:val="left" w:pos="4480"/>
+          <w:tab w:val="left" w:pos="5040"/>
+          <w:tab w:val="left" w:pos="5600"/>
+          <w:tab w:val="left" w:pos="6160"/>
+          <w:tab w:val="left" w:pos="6720"/>
+        </w:tabs>
+        <w:autoSpaceDE w:val="0"/>
+        <w:autoSpaceDN w:val="0"/>
+        <w:adjustRightInd w:val="0"/>
+        <w:rPr>
+          <w:rFonts w:ascii="Arial" w:hAnsi="Arial" w:cs="Arial"/>
+          <w:b/>
+          <w:bCs/>
+          <w:color w:val="000000"/>
+          <w:sz w:val="27"/>
+          <w:szCs w:val="27"/>
+          <w:lang w:val="fr-FR" w:eastAsia="en-GB"/>
+        </w:rPr>
+      </w:pPr>
+    </w:p>
+    <w:p>
+      <w:pPr>
+        <w:tabs>
+          <w:tab w:val="left" w:pos="560"/>
+          <w:tab w:val="left" w:pos="1120"/>
+          <w:tab w:val="left" w:pos="1680"/>
+          <w:tab w:val="left" w:pos="2240"/>
+          <w:tab w:val="left" w:pos="2800"/>
+          <w:tab w:val="left" w:pos="3360"/>
+          <w:tab w:val="left" w:pos="3920"/>
+          <w:tab w:val="left" w:pos="4480"/>
+          <w:tab w:val="left" w:pos="5040"/>
+          <w:tab w:val="left" w:pos="5600"/>
+          <w:tab w:val="left" w:pos="6160"/>
+          <w:tab w:val="left" w:pos="6720"/>
+        </w:tabs>
+        <w:autoSpaceDE w:val="0"/>
+        <w:autoSpaceDN w:val="0"/>
+        <w:adjustRightInd w:val="0"/>
+        <w:rPr>
+          <w:rFonts w:ascii="Arial" w:hAnsi="Arial" w:cs="Arial"/>
+          <w:b/>
+          <w:bCs/>
+          <w:color w:val="000000"/>
+          <w:sz w:val="27"/>
+          <w:szCs w:val="27"/>
+          <w:lang w:val="fr-FR" w:eastAsia="en-GB"/>
+        </w:rPr>
+      </w:pPr>
+    </w:p>
+    <w:p>
+      <w:pPr>
+        <w:tabs>
+          <w:tab w:val="left" w:pos="560"/>
+          <w:tab w:val="left" w:pos="1120"/>
+          <w:tab w:val="left" w:pos="1680"/>
+          <w:tab w:val="left" w:pos="2240"/>
+          <w:tab w:val="left" w:pos="2800"/>
+          <w:tab w:val="left" w:pos="3360"/>
+          <w:tab w:val="left" w:pos="3920"/>
+          <w:tab w:val="left" w:pos="4480"/>
+          <w:tab w:val="left" w:pos="5040"/>
+          <w:tab w:val="left" w:pos="5600"/>
+          <w:tab w:val="left" w:pos="6160"/>
+          <w:tab w:val="left" w:pos="6720"/>
+        </w:tabs>
+        <w:autoSpaceDE w:val="0"/>
+        <w:autoSpaceDN w:val="0"/>
+        <w:adjustRightInd w:val="0"/>
+        <w:rPr>
+          <w:rFonts w:ascii="Arial" w:hAnsi="Arial" w:cs="Arial"/>
+          <w:b/>
+          <w:bCs/>
+          <w:color w:val="000000"/>
+          <w:sz w:val="27"/>
+          <w:szCs w:val="27"/>
+          <w:lang w:val="fr-FR" w:eastAsia="en-GB"/>
+        </w:rPr>
+      </w:pPr>
+    </w:p>
+    <w:p>
+      <w:pPr>
+        <w:tabs>
+          <w:tab w:val="left" w:pos="560"/>
+          <w:tab w:val="left" w:pos="1120"/>
+          <w:tab w:val="left" w:pos="1680"/>
+          <w:tab w:val="left" w:pos="2240"/>
+          <w:tab w:val="left" w:pos="2800"/>
+          <w:tab w:val="left" w:pos="3360"/>
+          <w:tab w:val="left" w:pos="3920"/>
+          <w:tab w:val="left" w:pos="4480"/>
+          <w:tab w:val="left" w:pos="5040"/>
+          <w:tab w:val="left" w:pos="5600"/>
+          <w:tab w:val="left" w:pos="6160"/>
+          <w:tab w:val="left" w:pos="6720"/>
+        </w:tabs>
+        <w:autoSpaceDE w:val="0"/>
+        <w:autoSpaceDN w:val="0"/>
+        <w:adjustRightInd w:val="0"/>
+        <w:rPr>
+          <w:rFonts w:ascii="Arial" w:hAnsi="Arial" w:cs="Arial"/>
+          <w:b/>
+          <w:bCs/>
+          <w:color w:val="000000"/>
+          <w:sz w:val="27"/>
+          <w:szCs w:val="27"/>
+          <w:lang w:val="fr-FR" w:eastAsia="en-GB"/>
+        </w:rPr>
+      </w:pPr>
+    </w:p>
+    <w:p>
+      <w:pPr>
+        <w:tabs>
+          <w:tab w:val="left" w:pos="560"/>
+          <w:tab w:val="left" w:pos="1120"/>
+          <w:tab w:val="left" w:pos="1680"/>
+          <w:tab w:val="left" w:pos="2240"/>
+          <w:tab w:val="left" w:pos="2800"/>
+          <w:tab w:val="left" w:pos="3360"/>
+          <w:tab w:val="left" w:pos="3920"/>
+          <w:tab w:val="left" w:pos="4480"/>
+          <w:tab w:val="left" w:pos="5040"/>
+          <w:tab w:val="left" w:pos="5600"/>
+          <w:tab w:val="left" w:pos="6160"/>
+          <w:tab w:val="left" w:pos="6720"/>
+        </w:tabs>
+        <w:autoSpaceDE w:val="0"/>
+        <w:autoSpaceDN w:val="0"/>
+        <w:adjustRightInd w:val="0"/>
+        <w:rPr>
+          <w:rFonts w:ascii="Arial" w:hAnsi="Arial" w:cs="Arial"/>
+          <w:b/>
+          <w:bCs/>
+          <w:color w:val="000000"/>
+          <w:sz w:val="27"/>
+          <w:szCs w:val="27"/>
+          <w:lang w:val="fr-FR" w:eastAsia="en-GB"/>
+        </w:rPr>
+      </w:pPr>
+    </w:p>
+    <w:p>
+      <w:pPr>
+        <w:tabs>
+          <w:tab w:val="left" w:pos="560"/>
+          <w:tab w:val="left" w:pos="1120"/>
+          <w:tab w:val="left" w:pos="1680"/>
+          <w:tab w:val="left" w:pos="2240"/>
+          <w:tab w:val="left" w:pos="2800"/>
+          <w:tab w:val="left" w:pos="3360"/>
+          <w:tab w:val="left" w:pos="3920"/>
+          <w:tab w:val="left" w:pos="4480"/>
+          <w:tab w:val="left" w:pos="5040"/>
+          <w:tab w:val="left" w:pos="5600"/>
+          <w:tab w:val="left" w:pos="6160"/>
+          <w:tab w:val="left" w:pos="6720"/>
+        </w:tabs>
+        <w:autoSpaceDE w:val="0"/>
+        <w:autoSpaceDN w:val="0"/>
+        <w:adjustRightInd w:val="0"/>
+        <w:rPr>
+          <w:rFonts w:ascii="Arial" w:hAnsi="Arial" w:cs="Arial"/>
+          <w:b/>
+          <w:bCs/>
+          <w:color w:val="000000"/>
+          <w:sz w:val="27"/>
+          <w:szCs w:val="27"/>
+          <w:lang w:val="fr-FR" w:eastAsia="en-GB"/>
+        </w:rPr>
+      </w:pPr>
+    </w:p>
+    <w:p>
+      <w:pPr>
+        <w:tabs>
+          <w:tab w:val="left" w:pos="560"/>
+          <w:tab w:val="left" w:pos="1120"/>
+          <w:tab w:val="left" w:pos="1680"/>
+          <w:tab w:val="left" w:pos="2240"/>
+          <w:tab w:val="left" w:pos="2800"/>
+          <w:tab w:val="left" w:pos="3360"/>
+          <w:tab w:val="left" w:pos="3920"/>
+          <w:tab w:val="left" w:pos="4480"/>
+          <w:tab w:val="left" w:pos="5040"/>
+          <w:tab w:val="left" w:pos="5600"/>
+          <w:tab w:val="left" w:pos="6160"/>
+          <w:tab w:val="left" w:pos="6720"/>
+        </w:tabs>
+        <w:autoSpaceDE w:val="0"/>
+        <w:autoSpaceDN w:val="0"/>
+        <w:adjustRightInd w:val="0"/>
+        <w:rPr>
+          <w:rFonts w:ascii="Arial" w:hAnsi="Arial" w:cs="Arial"/>
+          <w:b/>
+          <w:bCs/>
+          <w:color w:val="000000"/>
+          <w:sz w:val="27"/>
+          <w:szCs w:val="27"/>
+          <w:lang w:val="fr-FR" w:eastAsia="en-GB"/>
+        </w:rPr>
+      </w:pPr>
+    </w:p>
+    <w:p>
+      <w:pPr>
+        <w:tabs>
+          <w:tab w:val="left" w:pos="560"/>
+          <w:tab w:val="left" w:pos="1120"/>
+          <w:tab w:val="left" w:pos="1680"/>
+          <w:tab w:val="left" w:pos="2240"/>
+          <w:tab w:val="left" w:pos="2800"/>
+          <w:tab w:val="left" w:pos="3360"/>
+          <w:tab w:val="left" w:pos="3920"/>
+          <w:tab w:val="left" w:pos="4480"/>
+          <w:tab w:val="left" w:pos="5040"/>
+          <w:tab w:val="left" w:pos="5600"/>
+          <w:tab w:val="left" w:pos="6160"/>
+          <w:tab w:val="left" w:pos="6720"/>
+        </w:tabs>
+        <w:autoSpaceDE w:val="0"/>
+        <w:autoSpaceDN w:val="0"/>
+        <w:adjustRightInd w:val="0"/>
+        <w:rPr>
+          <w:rFonts w:ascii="Arial" w:hAnsi="Arial" w:cs="Arial"/>
+          <w:b/>
+          <w:bCs/>
+          <w:color w:val="000000"/>
+          <w:sz w:val="27"/>
+          <w:szCs w:val="27"/>
+          <w:lang w:val="fr-FR" w:eastAsia="en-GB"/>
+        </w:rPr>
+      </w:pPr>
+    </w:p>
+    <w:p>
+      <w:pPr>
+        <w:tabs>
+          <w:tab w:val="left" w:pos="560"/>
+          <w:tab w:val="left" w:pos="1120"/>
+          <w:tab w:val="left" w:pos="1680"/>
+          <w:tab w:val="left" w:pos="2240"/>
+          <w:tab w:val="left" w:pos="2800"/>
+          <w:tab w:val="left" w:pos="3360"/>
+          <w:tab w:val="left" w:pos="3920"/>
+          <w:tab w:val="left" w:pos="4480"/>
+          <w:tab w:val="left" w:pos="5040"/>
+          <w:tab w:val="left" w:pos="5600"/>
+          <w:tab w:val="left" w:pos="6160"/>
+          <w:tab w:val="left" w:pos="6720"/>
+        </w:tabs>
+        <w:autoSpaceDE w:val="0"/>
+        <w:autoSpaceDN w:val="0"/>
+        <w:adjustRightInd w:val="0"/>
+        <w:rPr>
+          <w:rFonts w:ascii="Arial" w:hAnsi="Arial" w:cs="Arial"/>
+          <w:b/>
+          <w:bCs/>
+          <w:color w:val="000000"/>
+          <w:sz w:val="27"/>
+          <w:szCs w:val="27"/>
+          <w:lang w:val="fr-FR" w:eastAsia="en-GB"/>
+        </w:rPr>
+      </w:pPr>
+    </w:p>
+    <w:p>
+      <w:pPr>
+        <w:tabs>
+          <w:tab w:val="left" w:pos="560"/>
+          <w:tab w:val="left" w:pos="1120"/>
+          <w:tab w:val="left" w:pos="1680"/>
+          <w:tab w:val="left" w:pos="2240"/>
+          <w:tab w:val="left" w:pos="2800"/>
+          <w:tab w:val="left" w:pos="3360"/>
+          <w:tab w:val="left" w:pos="3920"/>
+          <w:tab w:val="left" w:pos="4480"/>
+          <w:tab w:val="left" w:pos="5040"/>
+          <w:tab w:val="left" w:pos="5600"/>
+          <w:tab w:val="left" w:pos="6160"/>
+          <w:tab w:val="left" w:pos="6720"/>
+        </w:tabs>
+        <w:autoSpaceDE w:val="0"/>
+        <w:autoSpaceDN w:val="0"/>
+        <w:adjustRightInd w:val="0"/>
+        <w:rPr>
+          <w:rFonts w:ascii="Arial" w:hAnsi="Arial" w:cs="Arial"/>
+          <w:b/>
+          <w:bCs/>
+          <w:color w:val="000000"/>
+          <w:sz w:val="27"/>
+          <w:szCs w:val="27"/>
+          <w:lang w:val="fr-FR" w:eastAsia="en-GB"/>
+        </w:rPr>
+      </w:pPr>
+    </w:p>
+    <w:p>
+      <w:pPr>
+        <w:tabs>
+          <w:tab w:val="left" w:pos="560"/>
+          <w:tab w:val="left" w:pos="1120"/>
+          <w:tab w:val="left" w:pos="1680"/>
+          <w:tab w:val="left" w:pos="2240"/>
+          <w:tab w:val="left" w:pos="2800"/>
+          <w:tab w:val="left" w:pos="3360"/>
+          <w:tab w:val="left" w:pos="3920"/>
+          <w:tab w:val="left" w:pos="4480"/>
+          <w:tab w:val="left" w:pos="5040"/>
+          <w:tab w:val="left" w:pos="5600"/>
+          <w:tab w:val="left" w:pos="6160"/>
+          <w:tab w:val="left" w:pos="6720"/>
+        </w:tabs>
+        <w:autoSpaceDE w:val="0"/>
+        <w:autoSpaceDN w:val="0"/>
+        <w:adjustRightInd w:val="0"/>
+        <w:rPr>
+          <w:rFonts w:ascii="Arial" w:hAnsi="Arial" w:cs="Arial"/>
+          <w:b/>
+          <w:bCs/>
+          <w:color w:val="000000"/>
+          <w:sz w:val="27"/>
+          <w:szCs w:val="27"/>
+          <w:lang w:val="fr-FR" w:eastAsia="en-GB"/>
+        </w:rPr>
+      </w:pPr>
+    </w:p>
+    <w:p>
+      <w:pPr>
+        <w:tabs>
+          <w:tab w:val="left" w:pos="560"/>
+          <w:tab w:val="left" w:pos="1120"/>
+          <w:tab w:val="left" w:pos="1680"/>
+          <w:tab w:val="left" w:pos="2240"/>
+          <w:tab w:val="left" w:pos="2800"/>
+          <w:tab w:val="left" w:pos="3360"/>
+          <w:tab w:val="left" w:pos="3920"/>
+          <w:tab w:val="left" w:pos="4480"/>
+          <w:tab w:val="left" w:pos="5040"/>
+          <w:tab w:val="left" w:pos="5600"/>
+          <w:tab w:val="left" w:pos="6160"/>
+          <w:tab w:val="left" w:pos="6720"/>
+        </w:tabs>
+        <w:autoSpaceDE w:val="0"/>
+        <w:autoSpaceDN w:val="0"/>
+        <w:adjustRightInd w:val="0"/>
+        <w:rPr>
+          <w:rFonts w:ascii="Arial" w:hAnsi="Arial" w:cs="Arial"/>
+          <w:b/>
+          <w:bCs/>
+          <w:color w:val="000000"/>
+          <w:sz w:val="27"/>
+          <w:szCs w:val="27"/>
+          <w:lang w:val="fr-FR" w:eastAsia="en-GB"/>
+        </w:rPr>
+      </w:pPr>
+    </w:p>
+    <w:p>
+      <w:pPr>
+        <w:tabs>
+          <w:tab w:val="left" w:pos="560"/>
+          <w:tab w:val="left" w:pos="1120"/>
+          <w:tab w:val="left" w:pos="1680"/>
+          <w:tab w:val="left" w:pos="2240"/>
+          <w:tab w:val="left" w:pos="2800"/>
+          <w:tab w:val="left" w:pos="3360"/>
+          <w:tab w:val="left" w:pos="3920"/>
+          <w:tab w:val="left" w:pos="4480"/>
+          <w:tab w:val="left" w:pos="5040"/>
+          <w:tab w:val="left" w:pos="5600"/>
+          <w:tab w:val="left" w:pos="6160"/>
+          <w:tab w:val="left" w:pos="6720"/>
+        </w:tabs>
+        <w:autoSpaceDE w:val="0"/>
+        <w:autoSpaceDN w:val="0"/>
+        <w:adjustRightInd w:val="0"/>
+        <w:rPr>
+          <w:rFonts w:ascii="Arial" w:hAnsi="Arial" w:cs="Arial"/>
+          <w:b/>
+          <w:bCs/>
+          <w:color w:val="000000"/>
+          <w:sz w:val="27"/>
+          <w:szCs w:val="27"/>
+          <w:lang w:val="fr-FR" w:eastAsia="en-GB"/>
+        </w:rPr>
+      </w:pPr>
+    </w:p>
+    <w:p>
+      <w:pPr>
+        <w:tabs>
+          <w:tab w:val="left" w:pos="560"/>
+          <w:tab w:val="left" w:pos="1120"/>
+          <w:tab w:val="left" w:pos="1680"/>
+          <w:tab w:val="left" w:pos="2240"/>
+          <w:tab w:val="left" w:pos="2800"/>
+          <w:tab w:val="left" w:pos="3360"/>
+          <w:tab w:val="left" w:pos="3920"/>
+          <w:tab w:val="left" w:pos="4480"/>
+          <w:tab w:val="left" w:pos="5040"/>
+          <w:tab w:val="left" w:pos="5600"/>
+          <w:tab w:val="left" w:pos="6160"/>
+          <w:tab w:val="left" w:pos="6720"/>
+        </w:tabs>
+        <w:autoSpaceDE w:val="0"/>
+        <w:autoSpaceDN w:val="0"/>
+        <w:adjustRightInd w:val="0"/>
+        <w:rPr>
+          <w:rFonts w:ascii="Arial" w:hAnsi="Arial" w:cs="Arial"/>
+          <w:b/>
+          <w:bCs/>
+          <w:color w:val="000000"/>
+          <w:sz w:val="27"/>
+          <w:szCs w:val="27"/>
+          <w:lang w:val="fr-FR" w:eastAsia="en-GB"/>
+        </w:rPr>
+      </w:pPr>
+    </w:p>
+    <w:p>
+      <w:pPr>
+        <w:tabs>
+          <w:tab w:val="left" w:pos="560"/>
+          <w:tab w:val="left" w:pos="1120"/>
+          <w:tab w:val="left" w:pos="1680"/>
+          <w:tab w:val="left" w:pos="2240"/>
+          <w:tab w:val="left" w:pos="2800"/>
+          <w:tab w:val="left" w:pos="3360"/>
+          <w:tab w:val="left" w:pos="3920"/>
+          <w:tab w:val="left" w:pos="4480"/>
+          <w:tab w:val="left" w:pos="5040"/>
+          <w:tab w:val="left" w:pos="5600"/>
+          <w:tab w:val="left" w:pos="6160"/>
+          <w:tab w:val="left" w:pos="6720"/>
+        </w:tabs>
+        <w:autoSpaceDE w:val="0"/>
+        <w:autoSpaceDN w:val="0"/>
+        <w:adjustRightInd w:val="0"/>
+        <w:rPr>
+          <w:rFonts w:ascii="Arial" w:hAnsi="Arial" w:cs="Arial"/>
+          <w:b/>
+          <w:bCs/>
+          <w:color w:val="000000"/>
+          <w:sz w:val="27"/>
+          <w:szCs w:val="27"/>
+          <w:lang w:val="fr-FR" w:eastAsia="en-GB"/>
+        </w:rPr>
+      </w:pPr>
+    </w:p>
+    <w:p>
+      <w:pPr>
+        <w:tabs>
+          <w:tab w:val="left" w:pos="560"/>
+          <w:tab w:val="left" w:pos="1120"/>
+          <w:tab w:val="left" w:pos="1680"/>
+          <w:tab w:val="left" w:pos="2240"/>
+          <w:tab w:val="left" w:pos="2800"/>
+          <w:tab w:val="left" w:pos="3360"/>
+          <w:tab w:val="left" w:pos="3920"/>
+          <w:tab w:val="left" w:pos="4480"/>
+          <w:tab w:val="left" w:pos="5040"/>
+          <w:tab w:val="left" w:pos="5600"/>
+          <w:tab w:val="left" w:pos="6160"/>
+          <w:tab w:val="left" w:pos="6720"/>
+        </w:tabs>
+        <w:autoSpaceDE w:val="0"/>
+        <w:autoSpaceDN w:val="0"/>
+        <w:adjustRightInd w:val="0"/>
+        <w:rPr>
+          <w:rFonts w:ascii="Arial" w:hAnsi="Arial" w:cs="Arial"/>
+          <w:b/>
+          <w:bCs/>
+          <w:color w:val="000000"/>
+          <w:sz w:val="27"/>
+          <w:szCs w:val="27"/>
+          <w:lang w:val="fr-FR" w:eastAsia="en-GB"/>
+        </w:rPr>
+      </w:pPr>
+      <w:r>
+        <w:rPr>
+          <w:rFonts w:ascii="Arial" w:hAnsi="Arial" w:cs="Arial"/>
+          <w:b/>
+          <w:bCs/>
+          <w:color w:val="000000"/>
+          <w:sz w:val="27"/>
+          <w:szCs w:val="27"/>
+          <w:lang w:val="fr-FR" w:eastAsia="en-GB"/>
         </w:rPr>
         <w:tab/>
       </w:r>
@@ -1212,7 +1234,7 @@
           <w:color w:val="000000"/>
           <w:sz w:val="27"/>
           <w:szCs w:val="27"/>
-          <w:lang w:val="en-GB" w:eastAsia="en-GB"/>
+          <w:lang w:val="fr-FR" w:eastAsia="en-GB"/>
         </w:rPr>
         <w:tab/>
       </w:r>
@@ -1224,7 +1246,7 @@
           <w:color w:val="000000"/>
           <w:sz w:val="27"/>
           <w:szCs w:val="27"/>
-          <w:lang w:val="en-GB" w:eastAsia="en-GB"/>
+          <w:lang w:val="fr-FR" w:eastAsia="en-GB"/>
         </w:rPr>
         <w:tab/>
       </w:r>
@@ -1236,7 +1258,7 @@
           <w:color w:val="000000"/>
           <w:sz w:val="27"/>
           <w:szCs w:val="27"/>
-          <w:lang w:val="en-GB" w:eastAsia="en-GB"/>
+          <w:lang w:val="fr-FR" w:eastAsia="en-GB"/>
         </w:rPr>
         <w:tab/>
       </w:r>
@@ -1248,50 +1270,98 @@
           <w:color w:val="000000"/>
           <w:sz w:val="27"/>
           <w:szCs w:val="27"/>
-          <w:lang w:val="en-GB" w:eastAsia="en-GB"/>
+          <w:lang w:val="fr-FR" w:eastAsia="en-GB"/>
         </w:rPr>
         <w:tab/>
-        <w:t>DATE: 18/FEB/2024</w:t>
-      </w:r>
-    </w:p>
-    <w:p>
-      <w:pPr>
-        <w:tabs>
-          <w:tab w:val="left" w:pos="560"/>
-          <w:tab w:val="left" w:pos="1120"/>
-          <w:tab w:val="left" w:pos="1680"/>
-          <w:tab w:val="left" w:pos="2240"/>
-          <w:tab w:val="left" w:pos="2800"/>
-          <w:tab w:val="left" w:pos="3360"/>
-          <w:tab w:val="left" w:pos="3920"/>
-          <w:tab w:val="left" w:pos="4480"/>
-          <w:tab w:val="left" w:pos="5040"/>
-          <w:tab w:val="left" w:pos="5600"/>
-          <w:tab w:val="left" w:pos="6160"/>
-          <w:tab w:val="left" w:pos="6720"/>
-        </w:tabs>
-        <w:autoSpaceDE w:val="0"/>
-        <w:autoSpaceDN w:val="0"/>
-        <w:adjustRightInd w:val="0"/>
-        <w:rPr>
-          <w:rFonts w:ascii="Arial" w:hAnsi="Arial" w:cs="Arial"/>
-          <w:b/>
-          <w:bCs/>
-          <w:color w:val="000000"/>
-          <w:sz w:val="27"/>
-          <w:szCs w:val="27"/>
-          <w:lang w:val="en-GB" w:eastAsia="en-GB"/>
-        </w:rPr>
-      </w:pPr>
-      <w:r>
-        <w:rPr>
-          <w:rFonts w:ascii="Arial" w:hAnsi="Arial" w:cs="Arial"/>
-          <w:b/>
-          <w:bCs/>
-          <w:color w:val="000000"/>
-          <w:sz w:val="27"/>
-          <w:szCs w:val="27"/>
-          <w:lang w:val="en-GB" w:eastAsia="en-GB"/>
+        <w:t xml:space="preserve">DATE: </w:t>
+      </w:r>
+      <w:r>
+        <w:rPr>
+          <w:rFonts w:ascii="Arial" w:hAnsi="Arial" w:cs="Arial"/>
+          <w:b/>
+          <w:bCs/>
+          <w:color w:val="000000"/>
+          <w:sz w:val="27"/>
+          <w:szCs w:val="27"/>
+          <w:lang w:val="fr-FR" w:eastAsia="en-GB"/>
+        </w:rPr>
+        <w:t>29</w:t>
+      </w:r>
+      <w:r>
+        <w:rPr>
+          <w:rFonts w:ascii="Arial" w:hAnsi="Arial" w:cs="Arial"/>
+          <w:b/>
+          <w:bCs/>
+          <w:color w:val="000000"/>
+          <w:sz w:val="27"/>
+          <w:szCs w:val="27"/>
+          <w:lang w:val="fr-FR" w:eastAsia="en-GB"/>
+        </w:rPr>
+        <w:t>/</w:t>
+      </w:r>
+      <w:r>
+        <w:rPr>
+          <w:rFonts w:ascii="Arial" w:hAnsi="Arial" w:cs="Arial"/>
+          <w:b/>
+          <w:bCs/>
+          <w:color w:val="000000"/>
+          <w:sz w:val="27"/>
+          <w:szCs w:val="27"/>
+          <w:lang w:val="fr-FR" w:eastAsia="en-GB"/>
+        </w:rPr>
+        <w:t>April</w:t>
+      </w:r>
+      <w:r>
+        <w:rPr>
+          <w:rFonts w:ascii="Arial" w:hAnsi="Arial" w:cs="Arial"/>
+          <w:b/>
+          <w:bCs/>
+          <w:color w:val="000000"/>
+          <w:sz w:val="27"/>
+          <w:szCs w:val="27"/>
+          <w:lang w:val="fr-FR" w:eastAsia="en-GB"/>
+        </w:rPr>
+        <w:t>/2024</w:t>
+      </w:r>
+    </w:p>
+    <w:p>
+      <w:pPr>
+        <w:tabs>
+          <w:tab w:val="left" w:pos="560"/>
+          <w:tab w:val="left" w:pos="1120"/>
+          <w:tab w:val="left" w:pos="1680"/>
+          <w:tab w:val="left" w:pos="2240"/>
+          <w:tab w:val="left" w:pos="2800"/>
+          <w:tab w:val="left" w:pos="3360"/>
+          <w:tab w:val="left" w:pos="3920"/>
+          <w:tab w:val="left" w:pos="4480"/>
+          <w:tab w:val="left" w:pos="5040"/>
+          <w:tab w:val="left" w:pos="5600"/>
+          <w:tab w:val="left" w:pos="6160"/>
+          <w:tab w:val="left" w:pos="6720"/>
+        </w:tabs>
+        <w:autoSpaceDE w:val="0"/>
+        <w:autoSpaceDN w:val="0"/>
+        <w:adjustRightInd w:val="0"/>
+        <w:rPr>
+          <w:rFonts w:ascii="Arial" w:hAnsi="Arial" w:cs="Arial"/>
+          <w:b/>
+          <w:bCs/>
+          <w:color w:val="000000"/>
+          <w:sz w:val="27"/>
+          <w:szCs w:val="27"/>
+          <w:lang w:val="fr-FR" w:eastAsia="en-GB"/>
+        </w:rPr>
+      </w:pPr>
+      <w:r>
+        <w:rPr>
+          <w:rFonts w:ascii="Arial" w:hAnsi="Arial" w:cs="Arial"/>
+          <w:b/>
+          <w:bCs/>
+          <w:color w:val="000000"/>
+          <w:sz w:val="27"/>
+          <w:szCs w:val="27"/>
+          <w:lang w:val="fr-FR" w:eastAsia="en-GB"/>
         </w:rPr>
         <w:br w:type="page"/>
       </w:r>
@@ -1303,7 +1373,7 @@
           <w:color w:val="000000"/>
           <w:sz w:val="27"/>
           <w:szCs w:val="27"/>
-          <w:lang w:val="en-GB" w:eastAsia="en-GB"/>
+          <w:lang w:val="fr-FR" w:eastAsia="en-GB"/>
         </w:rPr>
         <w:lastRenderedPageBreak/>
         <w:t>Habiba:</w:t>
@@ -1335,18 +1405,426 @@
           <w:color w:val="000000"/>
           <w:sz w:val="27"/>
           <w:szCs w:val="27"/>
-          <w:lang w:val="en-GB" w:eastAsia="en-GB"/>
-        </w:rPr>
-      </w:pPr>
-      <w:r>
-        <w:rPr>
-          <w:rFonts w:ascii="Arial" w:hAnsi="Arial" w:cs="Arial"/>
-          <w:b/>
-          <w:bCs/>
-          <w:color w:val="000000"/>
-          <w:sz w:val="27"/>
-          <w:szCs w:val="27"/>
-          <w:lang w:val="en-GB" w:eastAsia="en-GB"/>
+          <w:lang w:val="fr-FR" w:eastAsia="en-GB"/>
+        </w:rPr>
+      </w:pPr>
+    </w:p>
+    <w:p>
+      <w:pPr>
+        <w:pStyle w:val="ListParagraph"/>
+        <w:numPr>
+          <w:ilvl w:val="0"/>
+          <w:numId w:val="1"/>
+        </w:numPr>
+      </w:pPr>
+      <w:r>
+        <w:t xml:space="preserve">I created and designed some of the pages (dog walking, dog daycare, contact page, </w:t>
+      </w:r>
+      <w:proofErr w:type="spellStart"/>
+      <w:r>
+        <w:t>customerProfile</w:t>
+      </w:r>
+      <w:proofErr w:type="spellEnd"/>
+      <w:r>
+        <w:t xml:space="preserve"> form, booking, </w:t>
+      </w:r>
+      <w:proofErr w:type="spellStart"/>
+      <w:r>
+        <w:t>findingUsers</w:t>
+      </w:r>
+      <w:proofErr w:type="spellEnd"/>
+      <w:r>
+        <w:t xml:space="preserve">, deleting, </w:t>
+      </w:r>
+      <w:proofErr w:type="spellStart"/>
+      <w:r>
+        <w:t>cancellingAppointment</w:t>
+      </w:r>
+      <w:proofErr w:type="spellEnd"/>
+      <w:r>
+        <w:t xml:space="preserve">, </w:t>
+      </w:r>
+      <w:proofErr w:type="spellStart"/>
+      <w:r>
+        <w:t>forAdmin</w:t>
+      </w:r>
+      <w:proofErr w:type="spellEnd"/>
+      <w:r>
+        <w:t>)</w:t>
+      </w:r>
+    </w:p>
+    <w:p>
+      <w:pPr>
+        <w:pStyle w:val="ListParagraph"/>
+        <w:numPr>
+          <w:ilvl w:val="0"/>
+          <w:numId w:val="1"/>
+        </w:numPr>
+      </w:pPr>
+      <w:r>
+        <w:t>I connected application, businesses and admin forms to the database (creating in crud)</w:t>
+      </w:r>
+    </w:p>
+    <w:p>
+      <w:pPr>
+        <w:pStyle w:val="ListParagraph"/>
+        <w:numPr>
+          <w:ilvl w:val="0"/>
+          <w:numId w:val="1"/>
+        </w:numPr>
+      </w:pPr>
+      <w:r>
+        <w:t>I created a page where admin can find customers from their dog breed and businesses from the service that they provide (</w:t>
+      </w:r>
+      <w:proofErr w:type="spellStart"/>
+      <w:r>
+        <w:t>findingUsers</w:t>
+      </w:r>
+      <w:proofErr w:type="spellEnd"/>
+      <w:r>
+        <w:t xml:space="preserve"> page) (reading in crud)</w:t>
+      </w:r>
+    </w:p>
+    <w:p>
+      <w:pPr>
+        <w:pStyle w:val="ListParagraph"/>
+        <w:numPr>
+          <w:ilvl w:val="0"/>
+          <w:numId w:val="1"/>
+        </w:numPr>
+      </w:pPr>
+      <w:r>
+        <w:t xml:space="preserve">I created a page where admin can delete businesses accounts (deleting page, deleting in crud). Both of deleting and </w:t>
+      </w:r>
+      <w:proofErr w:type="spellStart"/>
+      <w:r>
+        <w:t>findingUsers</w:t>
+      </w:r>
+      <w:proofErr w:type="spellEnd"/>
+      <w:r>
+        <w:t xml:space="preserve"> page are in a page called </w:t>
+      </w:r>
+      <w:proofErr w:type="spellStart"/>
+      <w:r>
+        <w:t>forAdmin</w:t>
+      </w:r>
+      <w:proofErr w:type="spellEnd"/>
+      <w:r>
+        <w:t>.</w:t>
+      </w:r>
+    </w:p>
+    <w:p>
+      <w:pPr>
+        <w:pStyle w:val="ListParagraph"/>
+        <w:numPr>
+          <w:ilvl w:val="0"/>
+          <w:numId w:val="1"/>
+        </w:numPr>
+      </w:pPr>
+      <w:r>
+        <w:t>I involved a bit in sessions as it was divided</w:t>
+      </w:r>
+    </w:p>
+    <w:p>
+      <w:pPr>
+        <w:pStyle w:val="ListParagraph"/>
+        <w:numPr>
+          <w:ilvl w:val="0"/>
+          <w:numId w:val="1"/>
+        </w:numPr>
+      </w:pPr>
+      <w:r>
+        <w:t>I created a link between cleaning class and other pages where it was needed for sanitizing and cleaning</w:t>
+      </w:r>
+    </w:p>
+    <w:p>
+      <w:pPr>
+        <w:pStyle w:val="ListParagraph"/>
+        <w:numPr>
+          <w:ilvl w:val="0"/>
+          <w:numId w:val="1"/>
+        </w:numPr>
+      </w:pPr>
+      <w:r>
+        <w:t xml:space="preserve"> Was able to store the forms into the database using MYSQL</w:t>
+      </w:r>
+    </w:p>
+    <w:p>
+      <w:pPr>
+        <w:pStyle w:val="ListParagraph"/>
+        <w:numPr>
+          <w:ilvl w:val="0"/>
+          <w:numId w:val="1"/>
+        </w:numPr>
+      </w:pPr>
+      <w:r>
+        <w:t xml:space="preserve">I created some feedback pages to make it easy to the user </w:t>
+      </w:r>
+    </w:p>
+    <w:p>
+      <w:pPr>
+        <w:pStyle w:val="ListParagraph"/>
+      </w:pPr>
+    </w:p>
+    <w:p>
+      <w:pPr>
+        <w:tabs>
+          <w:tab w:val="left" w:pos="560"/>
+          <w:tab w:val="left" w:pos="1120"/>
+          <w:tab w:val="left" w:pos="1680"/>
+          <w:tab w:val="left" w:pos="2240"/>
+          <w:tab w:val="left" w:pos="2800"/>
+          <w:tab w:val="left" w:pos="3360"/>
+          <w:tab w:val="left" w:pos="3920"/>
+          <w:tab w:val="left" w:pos="4480"/>
+          <w:tab w:val="left" w:pos="5040"/>
+          <w:tab w:val="left" w:pos="5600"/>
+          <w:tab w:val="left" w:pos="6160"/>
+          <w:tab w:val="left" w:pos="6720"/>
+        </w:tabs>
+        <w:autoSpaceDE w:val="0"/>
+        <w:autoSpaceDN w:val="0"/>
+        <w:adjustRightInd w:val="0"/>
+        <w:rPr>
+          <w:rFonts w:ascii="Arial" w:hAnsi="Arial" w:cs="Arial"/>
+          <w:color w:val="000000"/>
+          <w:sz w:val="27"/>
+          <w:szCs w:val="27"/>
+          <w:lang w:val="en-IE" w:eastAsia="en-GB"/>
+        </w:rPr>
+      </w:pPr>
+      <w:r>
+        <w:rPr>
+          <w:rFonts w:ascii="Arial" w:hAnsi="Arial" w:cs="Arial"/>
+          <w:color w:val="000000"/>
+          <w:sz w:val="27"/>
+          <w:szCs w:val="27"/>
+          <w:lang w:val="en-IE" w:eastAsia="en-GB"/>
+        </w:rPr>
+        <w:t xml:space="preserve">Resources </w:t>
+      </w:r>
+    </w:p>
+    <w:p>
+      <w:r>
+        <w:t>Images in index page:</w:t>
+      </w:r>
+    </w:p>
+    <w:p>
+      <w:pPr>
+        <w:pStyle w:val="ListParagraph"/>
+        <w:numPr>
+          <w:ilvl w:val="0"/>
+          <w:numId w:val="1"/>
+        </w:numPr>
+      </w:pPr>
+      <w:hyperlink r:id="rId6" w:history="1">
+        <w:r>
+          <w:rPr>
+            <w:rStyle w:val="Hyperlink"/>
+          </w:rPr>
+          <w:t>https://www.dogtiredsc.com/wp-content/uploads/2021/02/in-home-pet-sitting-1.jpg</w:t>
+        </w:r>
+      </w:hyperlink>
+    </w:p>
+    <w:p>
+      <w:pPr>
+        <w:pStyle w:val="ListParagraph"/>
+        <w:numPr>
+          <w:ilvl w:val="0"/>
+          <w:numId w:val="1"/>
+        </w:numPr>
+      </w:pPr>
+      <w:hyperlink r:id="rId7" w:history="1">
+        <w:r>
+          <w:rPr>
+            <w:rStyle w:val="Hyperlink"/>
+          </w:rPr>
+          <w:t>https://petponderosa.com/wp-content/uploads/2018/08/dog-3601383.jpg</w:t>
+        </w:r>
+      </w:hyperlink>
+    </w:p>
+    <w:p>
+      <w:pPr>
+        <w:pStyle w:val="ListParagraph"/>
+        <w:numPr>
+          <w:ilvl w:val="0"/>
+          <w:numId w:val="1"/>
+        </w:numPr>
+      </w:pPr>
+      <w:hyperlink r:id="rId8" w:history="1">
+        <w:r>
+          <w:rPr>
+            <w:rStyle w:val="Hyperlink"/>
+          </w:rPr>
+          <w:t>https://th.bing.com/th/id/OIP.c6GlZMbd0Sp7vO7rJH5WTwAAAA?rs=1&amp;pid=ImgDetMain</w:t>
+        </w:r>
+      </w:hyperlink>
+    </w:p>
+    <w:p>
+      <w:r>
+        <w:t>logos in contact us page:</w:t>
+      </w:r>
+    </w:p>
+    <w:p>
+      <w:pPr>
+        <w:pStyle w:val="ListParagraph"/>
+        <w:numPr>
+          <w:ilvl w:val="0"/>
+          <w:numId w:val="1"/>
+        </w:numPr>
+      </w:pPr>
+      <w:hyperlink r:id="rId9" w:history="1">
+        <w:r>
+          <w:rPr>
+            <w:rStyle w:val="Hyperlink"/>
+          </w:rPr>
+          <w:t>https://icons8.com/icons/set/html-logo-download</w:t>
+        </w:r>
+      </w:hyperlink>
+    </w:p>
+    <w:p>
+      <w:r>
+        <w:t>how to create a contact and booking pages:</w:t>
+      </w:r>
+    </w:p>
+    <w:p>
+      <w:pPr>
+        <w:pStyle w:val="ListParagraph"/>
+        <w:numPr>
+          <w:ilvl w:val="0"/>
+          <w:numId w:val="1"/>
+        </w:numPr>
+      </w:pPr>
+      <w:hyperlink r:id="rId10" w:history="1">
+        <w:r>
+          <w:rPr>
+            <w:rStyle w:val="Hyperlink"/>
+          </w:rPr>
+          <w:t>https://youtu.be/mMORV4xJqQU?si=yONkA6dnF4RhEG1_</w:t>
+        </w:r>
+      </w:hyperlink>
+    </w:p>
+    <w:p>
+      <w:pPr>
+        <w:pStyle w:val="ListParagraph"/>
+        <w:numPr>
+          <w:ilvl w:val="0"/>
+          <w:numId w:val="1"/>
+        </w:numPr>
+      </w:pPr>
+      <w:hyperlink r:id="rId11" w:history="1">
+        <w:r>
+          <w:rPr>
+            <w:rStyle w:val="Hyperlink"/>
+          </w:rPr>
+          <w:t>https://youtu.be/ShpH_1EPox0?si=PH-vQ3E4p9lBACBs</w:t>
+        </w:r>
+      </w:hyperlink>
+    </w:p>
+    <w:p>
+      <w:pPr>
+        <w:ind w:left="360"/>
+      </w:pPr>
+      <w:r>
+        <w:t>I didn’t create everything in these two videos but they helped me getting an idea of what I want to do in these page</w:t>
+      </w:r>
+    </w:p>
+    <w:p>
+      <w:pPr>
+        <w:tabs>
+          <w:tab w:val="left" w:pos="560"/>
+          <w:tab w:val="left" w:pos="1120"/>
+          <w:tab w:val="left" w:pos="1680"/>
+          <w:tab w:val="left" w:pos="2240"/>
+          <w:tab w:val="left" w:pos="2800"/>
+          <w:tab w:val="left" w:pos="3360"/>
+          <w:tab w:val="left" w:pos="3920"/>
+          <w:tab w:val="left" w:pos="4480"/>
+          <w:tab w:val="left" w:pos="5040"/>
+          <w:tab w:val="left" w:pos="5600"/>
+          <w:tab w:val="left" w:pos="6160"/>
+          <w:tab w:val="left" w:pos="6720"/>
+        </w:tabs>
+        <w:autoSpaceDE w:val="0"/>
+        <w:autoSpaceDN w:val="0"/>
+        <w:adjustRightInd w:val="0"/>
+        <w:rPr>
+          <w:rFonts w:ascii="Arial" w:hAnsi="Arial" w:cs="Arial"/>
+          <w:color w:val="000000"/>
+          <w:sz w:val="27"/>
+          <w:szCs w:val="27"/>
+          <w:lang w:eastAsia="en-GB"/>
+        </w:rPr>
+      </w:pPr>
+    </w:p>
+    <w:p>
+      <w:pPr>
+        <w:tabs>
+          <w:tab w:val="left" w:pos="560"/>
+          <w:tab w:val="left" w:pos="1120"/>
+          <w:tab w:val="left" w:pos="1680"/>
+          <w:tab w:val="left" w:pos="2240"/>
+          <w:tab w:val="left" w:pos="2800"/>
+          <w:tab w:val="left" w:pos="3360"/>
+          <w:tab w:val="left" w:pos="3920"/>
+          <w:tab w:val="left" w:pos="4480"/>
+          <w:tab w:val="left" w:pos="5040"/>
+          <w:tab w:val="left" w:pos="5600"/>
+          <w:tab w:val="left" w:pos="6160"/>
+          <w:tab w:val="left" w:pos="6720"/>
+        </w:tabs>
+        <w:autoSpaceDE w:val="0"/>
+        <w:autoSpaceDN w:val="0"/>
+        <w:adjustRightInd w:val="0"/>
+        <w:rPr>
+          <w:rFonts w:ascii="Arial" w:hAnsi="Arial" w:cs="Arial"/>
+          <w:b/>
+          <w:bCs/>
+          <w:color w:val="000000"/>
+          <w:sz w:val="27"/>
+          <w:szCs w:val="27"/>
+          <w:lang w:val="en-IE" w:eastAsia="en-GB"/>
+        </w:rPr>
+      </w:pPr>
+    </w:p>
+    <w:p>
+      <w:pPr>
+        <w:tabs>
+          <w:tab w:val="left" w:pos="560"/>
+          <w:tab w:val="left" w:pos="1120"/>
+          <w:tab w:val="left" w:pos="1680"/>
+          <w:tab w:val="left" w:pos="2240"/>
+          <w:tab w:val="left" w:pos="2800"/>
+          <w:tab w:val="left" w:pos="3360"/>
+          <w:tab w:val="left" w:pos="3920"/>
+          <w:tab w:val="left" w:pos="4480"/>
+          <w:tab w:val="left" w:pos="5040"/>
+          <w:tab w:val="left" w:pos="5600"/>
+          <w:tab w:val="left" w:pos="6160"/>
+          <w:tab w:val="left" w:pos="6720"/>
+        </w:tabs>
+        <w:autoSpaceDE w:val="0"/>
+        <w:autoSpaceDN w:val="0"/>
+        <w:adjustRightInd w:val="0"/>
+        <w:rPr>
+          <w:rFonts w:ascii="Arial" w:hAnsi="Arial" w:cs="Arial"/>
+          <w:b/>
+          <w:bCs/>
+          <w:color w:val="000000"/>
+          <w:sz w:val="27"/>
+          <w:szCs w:val="27"/>
+          <w:lang w:val="fr-FR" w:eastAsia="en-GB"/>
+        </w:rPr>
+      </w:pPr>
+      <w:r>
+        <w:rPr>
+          <w:rFonts w:ascii="Arial" w:hAnsi="Arial" w:cs="Arial"/>
+          <w:b/>
+          <w:bCs/>
+          <w:color w:val="000000"/>
+          <w:sz w:val="27"/>
+          <w:szCs w:val="27"/>
+          <w:lang w:val="en-IE" w:eastAsia="en-GB"/>
         </w:rPr>
         <w:br w:type="page"/>
       </w:r>
@@ -1358,7 +1836,7 @@
           <w:color w:val="000000"/>
           <w:sz w:val="27"/>
           <w:szCs w:val="27"/>
-          <w:lang w:val="en-GB" w:eastAsia="en-GB"/>
+          <w:lang w:val="fr-FR" w:eastAsia="en-GB"/>
         </w:rPr>
         <w:lastRenderedPageBreak/>
         <w:t>Piotr:</w:t>
@@ -1401,7 +1879,7 @@
           <w:color w:val="000000"/>
           <w:sz w:val="27"/>
           <w:szCs w:val="27"/>
-          <w:lang w:val="en-GB" w:eastAsia="en-GB"/>
+          <w:lang w:val="fr-FR" w:eastAsia="en-GB"/>
         </w:rPr>
         <w:br w:type="page"/>
       </w:r>
@@ -1588,8 +2066,128 @@
 </w:document>
 </file>
 
+<file path=word/numbering.xml><?xml version="1.0" encoding="utf-8"?>
+<w:numbering xmlns:wpc="http://schemas.microsoft.com/office/word/2010/wordprocessingCanvas" xmlns:cx="http://schemas.microsoft.com/office/drawing/2014/chartex" xmlns:cx1="http://schemas.microsoft.com/office/drawing/2015/9/8/chartex" xmlns:cx2="http://schemas.microsoft.com/office/drawing/2015/10/21/chartex" xmlns:cx3="http://schemas.microsoft.com/office/drawing/2016/5/9/chartex" xmlns:cx4="http://schemas.microsoft.com/office/drawing/2016/5/10/chartex" xmlns:cx5="http://schemas.microsoft.com/office/drawing/2016/5/11/chartex" xmlns:cx6="http://schemas.microsoft.com/office/drawing/2016/5/12/chartex" xmlns:cx7="http://schemas.microsoft.com/office/drawing/2016/5/13/chartex" xmlns:cx8="http://schemas.microsoft.com/office/drawing/2016/5/14/chartex" xmlns:mc="http://schemas.openxmlformats.org/markup-compatibility/2006" xmlns:aink="http://schemas.microsoft.com/office/drawing/2016/ink" xmlns:am3d="http://schemas.microsoft.com/office/drawing/2017/model3d" xmlns:o="urn:schemas-microsoft-com:office:office" xmlns:oel="http://schemas.microsoft.com/office/2019/extlst" xmlns:r="http://schemas.openxmlformats.org/officeDocument/2006/relationships" xmlns:m="http://schemas.openxmlformats.org/officeDocument/2006/math" xmlns:v="urn:schemas-microsoft-com:vml" xmlns:wp14="http://schemas.microsoft.com/office/word/2010/wordprocessingDrawing" xmlns:wp="http://schemas.openxmlformats.org/drawingml/2006/wordprocessingDrawing" xmlns:w10="urn:schemas-microsoft-com:office:word" xmlns:w="http://schemas.openxmlformats.org/wordprocessingml/2006/main" xmlns:w14="http://schemas.microsoft.com/office/word/2010/wordml" xmlns:w15="http://schemas.microsoft.com/office/word/2012/wordml" xmlns:w16cex="http://schemas.microsoft.com/office/word/2018/wordml/cex" xmlns:w16cid="http://schemas.microsoft.com/office/word/2016/wordml/cid" xmlns:w16="http://schemas.microsoft.com/office/word/2018/wordml" xmlns:w16du="http://schemas.microsoft.com/office/word/2023/wordml/word16du" xmlns:w16sdtdh="http://schemas.microsoft.com/office/word/2020/wordml/sdtdatahash" xmlns:w16se="http://schemas.microsoft.com/office/word/2015/wordml/symex" xmlns:wpg="http://schemas.microsoft.com/office/word/2010/wordprocessingGroup" xmlns:wpi="http://schemas.microsoft.com/office/word/2010/wordprocessingInk" xmlns:wne="http://schemas.microsoft.com/office/word/2006/wordml" xmlns:wps="http://schemas.microsoft.com/office/word/2010/wordprocessingShape" mc:Ignorable="w14 w15 w16se w16cid w16 w16cex w16sdtdh w16du wp14">
+  <w:abstractNum w:abstractNumId="0" w15:restartNumberingAfterBreak="0">
+    <w:nsid w:val="684E4A03"/>
+    <w:multiLevelType w:val="hybridMultilevel"/>
+    <w:tmpl w:val="CCEAC304"/>
+    <w:lvl w:ilvl="0" w:tplc="EE6AF2B6">
+      <w:numFmt w:val="bullet"/>
+      <w:lvlText w:val="-"/>
+      <w:lvlJc w:val="left"/>
+      <w:pPr>
+        <w:ind w:left="720" w:hanging="360"/>
+      </w:pPr>
+      <w:rPr>
+        <w:rFonts w:ascii="Aptos" w:eastAsiaTheme="minorHAnsi" w:hAnsi="Aptos" w:cstheme="minorBidi" w:hint="default"/>
+      </w:rPr>
+    </w:lvl>
+    <w:lvl w:ilvl="1" w:tplc="18090003" w:tentative="1">
+      <w:start w:val="1"/>
+      <w:numFmt w:val="bullet"/>
+      <w:lvlText w:val="o"/>
+      <w:lvlJc w:val="left"/>
+      <w:pPr>
+        <w:ind w:left="1440" w:hanging="360"/>
+      </w:pPr>
+      <w:rPr>
+        <w:rFonts w:ascii="Courier New" w:hAnsi="Courier New" w:cs="Courier New" w:hint="default"/>
+      </w:rPr>
+    </w:lvl>
+    <w:lvl w:ilvl="2" w:tplc="18090005" w:tentative="1">
+      <w:start w:val="1"/>
+      <w:numFmt w:val="bullet"/>
+      <w:lvlText w:val=""/>
+      <w:lvlJc w:val="left"/>
+      <w:pPr>
+        <w:ind w:left="2160" w:hanging="360"/>
+      </w:pPr>
+      <w:rPr>
+        <w:rFonts w:ascii="Wingdings" w:hAnsi="Wingdings" w:hint="default"/>
+      </w:rPr>
+    </w:lvl>
+    <w:lvl w:ilvl="3" w:tplc="18090001" w:tentative="1">
+      <w:start w:val="1"/>
+      <w:numFmt w:val="bullet"/>
+      <w:lvlText w:val=""/>
+      <w:lvlJc w:val="left"/>
+      <w:pPr>
+        <w:ind w:left="2880" w:hanging="360"/>
+      </w:pPr>
+      <w:rPr>
+        <w:rFonts w:ascii="Symbol" w:hAnsi="Symbol" w:hint="default"/>
+      </w:rPr>
+    </w:lvl>
+    <w:lvl w:ilvl="4" w:tplc="18090003" w:tentative="1">
+      <w:start w:val="1"/>
+      <w:numFmt w:val="bullet"/>
+      <w:lvlText w:val="o"/>
+      <w:lvlJc w:val="left"/>
+      <w:pPr>
+        <w:ind w:left="3600" w:hanging="360"/>
+      </w:pPr>
+      <w:rPr>
+        <w:rFonts w:ascii="Courier New" w:hAnsi="Courier New" w:cs="Courier New" w:hint="default"/>
+      </w:rPr>
+    </w:lvl>
+    <w:lvl w:ilvl="5" w:tplc="18090005" w:tentative="1">
+      <w:start w:val="1"/>
+      <w:numFmt w:val="bullet"/>
+      <w:lvlText w:val=""/>
+      <w:lvlJc w:val="left"/>
+      <w:pPr>
+        <w:ind w:left="4320" w:hanging="360"/>
+      </w:pPr>
+      <w:rPr>
+        <w:rFonts w:ascii="Wingdings" w:hAnsi="Wingdings" w:hint="default"/>
+      </w:rPr>
+    </w:lvl>
+    <w:lvl w:ilvl="6" w:tplc="18090001" w:tentative="1">
+      <w:start w:val="1"/>
+      <w:numFmt w:val="bullet"/>
+      <w:lvlText w:val=""/>
+      <w:lvlJc w:val="left"/>
+      <w:pPr>
+        <w:ind w:left="5040" w:hanging="360"/>
+      </w:pPr>
+      <w:rPr>
+        <w:rFonts w:ascii="Symbol" w:hAnsi="Symbol" w:hint="default"/>
+      </w:rPr>
+    </w:lvl>
+    <w:lvl w:ilvl="7" w:tplc="18090003" w:tentative="1">
+      <w:start w:val="1"/>
+      <w:numFmt w:val="bullet"/>
+      <w:lvlText w:val="o"/>
+      <w:lvlJc w:val="left"/>
+      <w:pPr>
+        <w:ind w:left="5760" w:hanging="360"/>
+      </w:pPr>
+      <w:rPr>
+        <w:rFonts w:ascii="Courier New" w:hAnsi="Courier New" w:cs="Courier New" w:hint="default"/>
+      </w:rPr>
+    </w:lvl>
+    <w:lvl w:ilvl="8" w:tplc="18090005" w:tentative="1">
+      <w:start w:val="1"/>
+      <w:numFmt w:val="bullet"/>
+      <w:lvlText w:val=""/>
+      <w:lvlJc w:val="left"/>
+      <w:pPr>
+        <w:ind w:left="6480" w:hanging="360"/>
+      </w:pPr>
+      <w:rPr>
+        <w:rFonts w:ascii="Wingdings" w:hAnsi="Wingdings" w:hint="default"/>
+      </w:rPr>
+    </w:lvl>
+  </w:abstractNum>
+  <w:num w:numId="1" w16cid:durableId="150952581">
+    <w:abstractNumId w:val="0"/>
+  </w:num>
+</w:numbering>
+</file>
+
 <file path=word/styles.xml><?xml version="1.0" encoding="utf-8"?>
-<w:styles xmlns:mc="http://schemas.openxmlformats.org/markup-compatibility/2006" xmlns:r="http://schemas.openxmlformats.org/officeDocument/2006/relationships" xmlns:w="http://schemas.openxmlformats.org/wordprocessingml/2006/main" xmlns:w14="http://schemas.microsoft.com/office/word/2010/wordml" xmlns:w15="http://schemas.microsoft.com/office/word/2012/wordml" xmlns:w16cex="http://schemas.microsoft.com/office/word/2018/wordml/cex" xmlns:w16cid="http://schemas.microsoft.com/office/word/2016/wordml/cid" xmlns:w16="http://schemas.microsoft.com/office/word/2018/wordml" xmlns:w16sdtdh="http://schemas.microsoft.com/office/word/2020/wordml/sdtdatahash" xmlns:w16se="http://schemas.microsoft.com/office/word/2015/wordml/symex" mc:Ignorable="w14 w15 w16se w16cid w16 w16cex w16sdtdh">
+<w:styles xmlns:mc="http://schemas.openxmlformats.org/markup-compatibility/2006" xmlns:r="http://schemas.openxmlformats.org/officeDocument/2006/relationships" xmlns:w="http://schemas.openxmlformats.org/wordprocessingml/2006/main" xmlns:w14="http://schemas.microsoft.com/office/word/2010/wordml" xmlns:w15="http://schemas.microsoft.com/office/word/2012/wordml" xmlns:w16cex="http://schemas.microsoft.com/office/word/2018/wordml/cex" xmlns:w16cid="http://schemas.microsoft.com/office/word/2016/wordml/cid" xmlns:w16="http://schemas.microsoft.com/office/word/2018/wordml" xmlns:w16du="http://schemas.microsoft.com/office/word/2023/wordml/word16du" xmlns:w16sdtdh="http://schemas.microsoft.com/office/word/2020/wordml/sdtdatahash" xmlns:w16se="http://schemas.microsoft.com/office/word/2015/wordml/symex" mc:Ignorable="w14 w15 w16se w16cid w16 w16cex w16sdtdh w16du">
   <w:docDefaults>
     <w:rPrDefault>
       <w:rPr>
@@ -2001,6 +2599,37 @@
     <w:semiHidden/>
     <w:unhideWhenUsed/>
   </w:style>
+  <w:style w:type="paragraph" w:styleId="ListParagraph">
+    <w:name w:val="List Paragraph"/>
+    <w:basedOn w:val="Normal"/>
+    <w:uiPriority w:val="34"/>
+    <w:qFormat/>
+    <w:rsid w:val="007666D5"/>
+    <w:pPr>
+      <w:spacing w:after="160" w:line="259" w:lineRule="auto"/>
+      <w:ind w:left="720"/>
+      <w:contextualSpacing/>
+    </w:pPr>
+    <w:rPr>
+      <w:rFonts w:eastAsiaTheme="minorHAnsi"/>
+      <w:kern w:val="2"/>
+      <w:sz w:val="22"/>
+      <w:szCs w:val="22"/>
+      <w:lang w:val="en-IE"/>
+      <w14:ligatures w14:val="standardContextual"/>
+    </w:rPr>
+  </w:style>
+  <w:style w:type="character" w:styleId="Hyperlink">
+    <w:name w:val="Hyperlink"/>
+    <w:basedOn w:val="DefaultParagraphFont"/>
+    <w:uiPriority w:val="99"/>
+    <w:unhideWhenUsed/>
+    <w:rsid w:val="007666D5"/>
+    <w:rPr>
+      <w:color w:val="0000FF"/>
+      <w:u w:val="single"/>
+    </w:rPr>
+  </w:style>
 </w:styles>
 </file>
 
